--- a/resources/reporte/EscrituraLakus.docx
+++ b/resources/reporte/EscrituraLakus.docx
@@ -436,315 +436,303 @@
       <w:r>
         <w:t xml:space="preserve"> ${</w:t>
       </w:r>
+      <w:r>
+        <w:rPr>
+          <w:spacing w:val="-3"/>
+          <w:kern w:val="1"/>
+        </w:rPr>
+        <w:t>LOTEO_DESLINDE</w:t>
+      </w:r>
+      <w:r>
+        <w:t>}</w:t>
+      </w:r>
+      <w:r>
+        <w:t xml:space="preserve">. </w:t>
+      </w:r>
+    </w:p>
+    <w:p/>
+    <w:p>
+      <w:r>
+        <w:rPr>
+          <w:b/>
+          <w:bCs/>
+          <w:u w:val="single"/>
+        </w:rPr>
+        <w:t>SEGUNDO:</w:t>
+      </w:r>
+      <w:r>
+        <w:t xml:space="preserve"> </w:t>
+      </w:r>
+      <w:r>
+        <w:rPr>
+          <w:bCs/>
+        </w:rPr>
+        <w:t>${LOTEO_HISTORIA}</w:t>
+      </w:r>
+      <w:r>
+        <w:t>.</w:t>
+      </w:r>
+      <w:r>
+        <w:t xml:space="preserve">  </w:t>
+      </w:r>
+    </w:p>
+    <w:p/>
+    <w:p>
+      <w:pPr>
+        <w:rPr>
+          <w:spacing w:val="-3"/>
+          <w:kern w:val="1"/>
+        </w:rPr>
+      </w:pPr>
+      <w:r>
+        <w:rPr>
+          <w:b/>
+          <w:bCs/>
+          <w:u w:val="single"/>
+        </w:rPr>
+        <w:t>TERCERO</w:t>
+      </w:r>
+      <w:r>
+        <w:t xml:space="preserve">: </w:t>
+      </w:r>
+      <w:r>
+        <w:t xml:space="preserve">Mediante este instrumento la </w:t>
+      </w:r>
+      <w:r>
+        <w:t>sociedad</w:t>
+      </w:r>
+      <w:r>
+        <w:rPr>
+          <w:b/>
+          <w:bCs/>
+        </w:rPr>
+        <w:t xml:space="preserve"> </w:t>
+      </w:r>
+      <w:r>
+        <w:rPr>
+          <w:b/>
+        </w:rPr>
+        <w:t>INVERSIONES AFT LAKUS LIMITADA</w:t>
+      </w:r>
+      <w:r>
+        <w:t>, d</w:t>
+      </w:r>
+      <w:r>
+        <w:t>ebidamente representada</w:t>
+      </w:r>
+      <w:r>
+        <w:t>, viene</w:t>
+      </w:r>
+      <w:r>
+        <w:t xml:space="preserve"> en vender, ceder y transferir </w:t>
+      </w:r>
+      <w:r>
+        <w:rPr>
+          <w:lang w:val="es-ES_tradnl"/>
+        </w:rPr>
+        <w:t xml:space="preserve">a </w:t>
+      </w:r>
+      <w:r>
+        <w:t xml:space="preserve"> don</w:t>
+      </w:r>
+      <w:r>
+        <w:rPr>
+          <w:b/>
+        </w:rPr>
+        <w:t xml:space="preserve"> </w:t>
+      </w:r>
+      <w:r>
+        <w:rPr>
+          <w:b/>
+        </w:rPr>
+        <w:t>${</w:t>
+      </w:r>
       <w:proofErr w:type="spellStart"/>
       <w:r>
-        <w:t>cPredioUbicacion</w:t>
+        <w:rPr>
+          <w:b/>
+        </w:rPr>
+        <w:t>cCompradorNombre</w:t>
       </w:r>
       <w:proofErr w:type="spellEnd"/>
       <w:r>
+        <w:rPr>
+          <w:b/>
+        </w:rPr>
         <w:t>}</w:t>
       </w:r>
       <w:r>
-        <w:t xml:space="preserve">. </w:t>
-      </w:r>
-    </w:p>
-    <w:p/>
-    <w:p>
-      <w:r>
-        <w:rPr>
-          <w:b/>
-          <w:bCs/>
-          <w:u w:val="single"/>
-        </w:rPr>
-        <w:t>SEGUNDO:</w:t>
-      </w:r>
-      <w:r>
-        <w:t xml:space="preserve"> </w:t>
-      </w:r>
-      <w:r>
-        <w:rPr>
-          <w:bCs/>
-        </w:rPr>
-        <w:t>${LOTEO_HISTORIA}</w:t>
-      </w:r>
-      <w:r>
-        <w:t>.</w:t>
-      </w:r>
-      <w:r>
-        <w:t xml:space="preserve">  </w:t>
-      </w:r>
-    </w:p>
-    <w:p/>
-    <w:p>
-      <w:pPr>
+        <w:rPr>
+          <w:b/>
+        </w:rPr>
+        <w:t>,</w:t>
+      </w:r>
+      <w:r>
+        <w:rPr>
+          <w:spacing w:val="-2"/>
+        </w:rPr>
+        <w:t xml:space="preserve"> </w:t>
+      </w:r>
+      <w:r>
+        <w:rPr>
+          <w:spacing w:val="-2"/>
+        </w:rPr>
+        <w:t>quien</w:t>
+      </w:r>
+      <w:r>
+        <w:rPr>
+          <w:spacing w:val="-2"/>
+        </w:rPr>
+        <w:t xml:space="preserve"> compran para sí,</w:t>
+      </w:r>
+      <w:r>
+        <w:rPr>
+          <w:spacing w:val="-2"/>
+        </w:rPr>
+        <w:t xml:space="preserve"> </w:t>
+      </w:r>
+      <w:r>
+        <w:rPr>
+          <w:spacing w:val="-2"/>
+        </w:rPr>
+        <w:t xml:space="preserve"> </w:t>
+      </w:r>
+      <w:r>
+        <w:rPr>
+          <w:kern w:val="1"/>
+        </w:rPr>
+        <w:t>el sitio signado como</w:t>
+      </w:r>
+      <w:r>
+        <w:rPr>
+          <w:b/>
+        </w:rPr>
+        <w:t xml:space="preserve"> </w:t>
+      </w:r>
+      <w:r>
+        <w:rPr>
+          <w:b/>
+        </w:rPr>
+        <w:t>${</w:t>
+      </w:r>
+      <w:proofErr w:type="spellStart"/>
+      <w:r>
+        <w:rPr>
+          <w:b/>
+        </w:rPr>
+        <w:t>c</w:t>
+      </w:r>
+      <w:r>
+        <w:rPr>
+          <w:b/>
+        </w:rPr>
+        <w:t>LoteNumero</w:t>
+      </w:r>
+      <w:proofErr w:type="spellEnd"/>
+      <w:r>
+        <w:rPr>
+          <w:b/>
+        </w:rPr>
+        <w:t>}</w:t>
+      </w:r>
+      <w:r>
+        <w:rPr>
+          <w:bCs/>
+          <w:kern w:val="1"/>
+        </w:rPr>
+        <w:t>,</w:t>
+      </w:r>
+      <w:r>
+        <w:rPr>
+          <w:b/>
+          <w:bCs/>
+          <w:kern w:val="1"/>
+        </w:rPr>
+        <w:t xml:space="preserve"> </w:t>
+      </w:r>
+      <w:r>
+        <w:rPr>
+          <w:kern w:val="1"/>
+        </w:rPr>
+        <w:t xml:space="preserve">de la propiedad individualizada en la cláusula primera, y que da cuenta el plano de subdivisión individualizado precedentemente, </w:t>
+      </w:r>
+      <w:r>
+        <w:rPr>
+          <w:kern w:val="1"/>
+        </w:rPr>
+        <w:t>el cual tiene la siguiente superficie</w:t>
+      </w:r>
+      <w:r>
+        <w:rPr>
+          <w:kern w:val="1"/>
+        </w:rPr>
+        <w:t xml:space="preserve"> y deslindes</w:t>
+      </w:r>
+      <w:r>
+        <w:rPr>
+          <w:kern w:val="1"/>
+        </w:rPr>
+        <w:t xml:space="preserve">: </w:t>
+      </w:r>
+      <w:r>
+        <w:rPr>
+          <w:b/>
+          <w:bCs/>
+          <w:kern w:val="1"/>
+          <w:u w:val="single"/>
+        </w:rPr>
+        <w:t>${</w:t>
+      </w:r>
+      <w:proofErr w:type="spellStart"/>
+      <w:r>
+        <w:rPr>
+          <w:b/>
+          <w:bCs/>
+          <w:kern w:val="1"/>
+          <w:u w:val="single"/>
+        </w:rPr>
+        <w:t>cLoteNumero</w:t>
+      </w:r>
+      <w:proofErr w:type="spellEnd"/>
+      <w:r>
+        <w:rPr>
+          <w:b/>
+          <w:bCs/>
+          <w:kern w:val="1"/>
+          <w:u w:val="single"/>
+        </w:rPr>
+        <w:t>}</w:t>
+      </w:r>
+      <w:r>
+        <w:rPr>
+          <w:b/>
+          <w:bCs/>
+          <w:kern w:val="1"/>
+          <w:u w:val="single"/>
+        </w:rPr>
+        <w:t>:</w:t>
+      </w:r>
+      <w:r>
+        <w:rPr>
+          <w:b/>
+          <w:bCs/>
+          <w:kern w:val="1"/>
+        </w:rPr>
+        <w:t xml:space="preserve"> </w:t>
+      </w:r>
+      <w:r>
         <w:rPr>
           <w:spacing w:val="-3"/>
           <w:kern w:val="1"/>
         </w:rPr>
-      </w:pPr>
-      <w:r>
-        <w:rPr>
-          <w:b/>
-          <w:bCs/>
-          <w:u w:val="single"/>
-        </w:rPr>
-        <w:t>TERCERO</w:t>
-      </w:r>
-      <w:r>
-        <w:t xml:space="preserve">: </w:t>
-      </w:r>
-      <w:r>
-        <w:t xml:space="preserve">Mediante este instrumento la </w:t>
-      </w:r>
-      <w:r>
-        <w:t>sociedad</w:t>
-      </w:r>
-      <w:r>
-        <w:rPr>
-          <w:b/>
-          <w:bCs/>
-        </w:rPr>
-        <w:t xml:space="preserve"> </w:t>
-      </w:r>
-      <w:r>
-        <w:rPr>
-          <w:b/>
-        </w:rPr>
-        <w:t>INVERSIONES AFT LAKUS LIMITADA</w:t>
-      </w:r>
-      <w:r>
-        <w:t>, d</w:t>
-      </w:r>
-      <w:r>
-        <w:t>ebidamente representada</w:t>
-      </w:r>
-      <w:r>
-        <w:t>, viene</w:t>
-      </w:r>
-      <w:r>
-        <w:t xml:space="preserve"> en vender, ceder y transferir </w:t>
-      </w:r>
-      <w:r>
-        <w:rPr>
-          <w:lang w:val="es-ES_tradnl"/>
-        </w:rPr>
-        <w:t xml:space="preserve">a </w:t>
-      </w:r>
-      <w:r>
-        <w:t xml:space="preserve"> don</w:t>
-      </w:r>
-      <w:r>
-        <w:rPr>
-          <w:b/>
-        </w:rPr>
-        <w:t xml:space="preserve"> </w:t>
-      </w:r>
-      <w:r>
-        <w:rPr>
-          <w:b/>
-        </w:rPr>
         <w:t>${</w:t>
       </w:r>
-      <w:proofErr w:type="spellStart"/>
-      <w:r>
-        <w:rPr>
-          <w:b/>
-        </w:rPr>
-        <w:t>cCompradorNombre</w:t>
-      </w:r>
-      <w:proofErr w:type="spellEnd"/>
-      <w:r>
-        <w:rPr>
-          <w:b/>
-        </w:rPr>
-        <w:t>}</w:t>
-      </w:r>
-      <w:r>
-        <w:rPr>
-          <w:b/>
-        </w:rPr>
-        <w:t>,</w:t>
-      </w:r>
-      <w:r>
-        <w:rPr>
-          <w:spacing w:val="-2"/>
-        </w:rPr>
-        <w:t xml:space="preserve"> </w:t>
-      </w:r>
-      <w:r>
-        <w:rPr>
-          <w:spacing w:val="-2"/>
-        </w:rPr>
-        <w:t>quien</w:t>
-      </w:r>
-      <w:r>
-        <w:rPr>
-          <w:spacing w:val="-2"/>
-        </w:rPr>
-        <w:t xml:space="preserve"> compran para sí,</w:t>
-      </w:r>
-      <w:r>
-        <w:rPr>
-          <w:spacing w:val="-2"/>
-        </w:rPr>
-        <w:t xml:space="preserve"> </w:t>
-      </w:r>
-      <w:r>
-        <w:rPr>
-          <w:spacing w:val="-2"/>
-        </w:rPr>
-        <w:t xml:space="preserve"> </w:t>
-      </w:r>
-      <w:r>
-        <w:rPr>
-          <w:kern w:val="1"/>
-        </w:rPr>
-        <w:t>el sitio signado como</w:t>
-      </w:r>
-      <w:r>
-        <w:rPr>
-          <w:b/>
-        </w:rPr>
-        <w:t xml:space="preserve"> </w:t>
-      </w:r>
-      <w:r>
-        <w:rPr>
-          <w:b/>
-        </w:rPr>
-        <w:t>${</w:t>
-      </w:r>
-      <w:proofErr w:type="spellStart"/>
-      <w:r>
-        <w:rPr>
-          <w:b/>
-        </w:rPr>
-        <w:t>c</w:t>
-      </w:r>
-      <w:r>
-        <w:rPr>
-          <w:b/>
-        </w:rPr>
-        <w:t>LoteNumero</w:t>
-      </w:r>
-      <w:proofErr w:type="spellEnd"/>
-      <w:r>
-        <w:rPr>
-          <w:b/>
-        </w:rPr>
-        <w:t>}</w:t>
-      </w:r>
-      <w:r>
-        <w:rPr>
-          <w:bCs/>
-          <w:kern w:val="1"/>
-        </w:rPr>
-        <w:t>,</w:t>
-      </w:r>
-      <w:r>
-        <w:rPr>
-          <w:b/>
-          <w:bCs/>
-          <w:kern w:val="1"/>
-        </w:rPr>
-        <w:t xml:space="preserve"> </w:t>
-      </w:r>
-      <w:r>
-        <w:rPr>
-          <w:kern w:val="1"/>
-        </w:rPr>
-        <w:t xml:space="preserve">de la propiedad individualizada en la cláusula primera, y que da cuenta el plano de subdivisión individualizado precedentemente, </w:t>
-      </w:r>
-      <w:r>
-        <w:rPr>
-          <w:kern w:val="1"/>
-        </w:rPr>
-        <w:t>el cual tiene la siguiente superficie</w:t>
-      </w:r>
-      <w:r>
-        <w:rPr>
-          <w:kern w:val="1"/>
-        </w:rPr>
-        <w:t xml:space="preserve"> y deslindes</w:t>
-      </w:r>
-      <w:r>
-        <w:rPr>
-          <w:kern w:val="1"/>
-        </w:rPr>
-        <w:t xml:space="preserve">: </w:t>
-      </w:r>
-      <w:r>
-        <w:rPr>
-          <w:b/>
-          <w:bCs/>
-          <w:kern w:val="1"/>
-          <w:u w:val="single"/>
-        </w:rPr>
-        <w:t>${</w:t>
-      </w:r>
-      <w:proofErr w:type="spellStart"/>
-      <w:r>
-        <w:rPr>
-          <w:b/>
-          <w:bCs/>
-          <w:kern w:val="1"/>
-          <w:u w:val="single"/>
-        </w:rPr>
-        <w:t>cLoteNumero</w:t>
-      </w:r>
-      <w:proofErr w:type="spellEnd"/>
-      <w:r>
-        <w:rPr>
-          <w:b/>
-          <w:bCs/>
-          <w:kern w:val="1"/>
-          <w:u w:val="single"/>
-        </w:rPr>
-        <w:t>}</w:t>
-      </w:r>
-      <w:r>
-        <w:rPr>
-          <w:b/>
-          <w:bCs/>
-          <w:kern w:val="1"/>
-          <w:u w:val="single"/>
-        </w:rPr>
-        <w:t>:</w:t>
-      </w:r>
-      <w:r>
-        <w:rPr>
-          <w:b/>
-          <w:bCs/>
-          <w:kern w:val="1"/>
-        </w:rPr>
-        <w:t xml:space="preserve"> </w:t>
-      </w:r>
       <w:r>
         <w:rPr>
           <w:spacing w:val="-3"/>
           <w:kern w:val="1"/>
         </w:rPr>
-        <w:t>${</w:t>
-      </w:r>
-      <w:r>
-        <w:rPr>
-          <w:spacing w:val="-3"/>
-          <w:kern w:val="1"/>
-        </w:rPr>
-        <w:t>LOTE</w:t>
-      </w:r>
-      <w:r>
-        <w:rPr>
-          <w:spacing w:val="-3"/>
-          <w:kern w:val="1"/>
-        </w:rPr>
-        <w:t>O</w:t>
-      </w:r>
-      <w:r>
-        <w:rPr>
-          <w:spacing w:val="-3"/>
-          <w:kern w:val="1"/>
-        </w:rPr>
-        <w:t>_DESLINDE</w:t>
+        <w:t>VYL_LOTEO_DESLINDE</w:t>
       </w:r>
       <w:r>
         <w:rPr>

--- a/resources/reporte/EscrituraLakus.docx
+++ b/resources/reporte/EscrituraLakus.docx
@@ -316,12 +316,67 @@
       <w:r>
         <w:t>Comprador</w:t>
       </w:r>
+      <w:r>
+        <w:t>Tratamiento</w:t>
+      </w:r>
       <w:proofErr w:type="spellEnd"/>
       <w:r>
         <w:t>}</w:t>
       </w:r>
       <w:r>
-        <w:t xml:space="preserve">, </w:t>
+        <w:t xml:space="preserve"> </w:t>
+      </w:r>
+      <w:r>
+        <w:rPr>
+          <w:b/>
+        </w:rPr>
+        <w:t>${</w:t>
+      </w:r>
+      <w:proofErr w:type="spellStart"/>
+      <w:r>
+        <w:rPr>
+          <w:b/>
+        </w:rPr>
+        <w:t>cCompradorNombre</w:t>
+      </w:r>
+      <w:r>
+        <w:rPr>
+          <w:b/>
+        </w:rPr>
+        <w:t>UP</w:t>
+      </w:r>
+      <w:proofErr w:type="spellEnd"/>
+      <w:r>
+        <w:rPr>
+          <w:b/>
+        </w:rPr>
+        <w:t>}</w:t>
+      </w:r>
+      <w:r>
+        <w:t>,</w:t>
+      </w:r>
+      <w:r>
+        <w:t xml:space="preserve"> ${</w:t>
+      </w:r>
+      <w:proofErr w:type="spellStart"/>
+      <w:r>
+        <w:t>c</w:t>
+      </w:r>
+      <w:r>
+        <w:t>Comprador</w:t>
+      </w:r>
+      <w:r>
+        <w:t>Descripcion</w:t>
+      </w:r>
+      <w:proofErr w:type="spellEnd"/>
+      <w:r>
+        <w:t>}</w:t>
+      </w:r>
+      <w:r>
+        <w:t>,</w:t>
+      </w:r>
+      <w:r>
+        <w:t xml:space="preserve"> </w:t>
       </w:r>
       <w:r>
         <w:t xml:space="preserve">en adelante indistintamente </w:t>
@@ -533,27 +588,41 @@
         <w:t xml:space="preserve">a </w:t>
       </w:r>
       <w:r>
-        <w:t xml:space="preserve"> don</w:t>
-      </w:r>
-      <w:r>
-        <w:rPr>
-          <w:b/>
-        </w:rPr>
-        <w:t xml:space="preserve"> </w:t>
-      </w:r>
-      <w:r>
-        <w:rPr>
-          <w:b/>
-        </w:rPr>
         <w:t>${</w:t>
       </w:r>
       <w:proofErr w:type="spellStart"/>
       <w:r>
+        <w:t>cCompradorTratamiento</w:t>
+      </w:r>
+      <w:proofErr w:type="spellEnd"/>
+      <w:r>
+        <w:t>}</w:t>
+      </w:r>
+      <w:r>
+        <w:rPr>
+          <w:b/>
+        </w:rPr>
+        <w:t xml:space="preserve"> </w:t>
+      </w:r>
+      <w:r>
+        <w:rPr>
+          <w:b/>
+        </w:rPr>
+        <w:t>${</w:t>
+      </w:r>
+      <w:proofErr w:type="spellStart"/>
+      <w:r>
         <w:rPr>
           <w:b/>
         </w:rPr>
         <w:t>cCompradorNombre</w:t>
       </w:r>
+      <w:r>
+        <w:rPr>
+          <w:b/>
+        </w:rPr>
+        <w:t>UP</w:t>
+      </w:r>
       <w:proofErr w:type="spellEnd"/>
       <w:r>
         <w:rPr>
@@ -758,7 +827,6 @@
           <w:kern w:val="1"/>
           <w:u w:val="single"/>
         </w:rPr>
-        <w:lastRenderedPageBreak/>
         <w:t>CUARTO</w:t>
       </w:r>
       <w:r>
@@ -814,7 +882,7 @@
           <w:rFonts w:eastAsia="Batang"/>
           <w:b/>
         </w:rPr>
-        <w:t>de pesos</w:t>
+        <w:t>pesos</w:t>
       </w:r>
       <w:r>
         <w:rPr>
@@ -1120,6 +1188,7 @@
           <w:b/>
           <w:u w:val="single"/>
         </w:rPr>
+        <w:lastRenderedPageBreak/>
         <w:t>UND</w:t>
       </w:r>
       <w:r>
@@ -1154,14 +1223,7 @@
         <w:rPr>
           <w:b/>
         </w:rPr>
-        <w:t xml:space="preserve">Decreto Ley número ochocientos </w:t>
-      </w:r>
-      <w:r>
-        <w:rPr>
-          <w:b/>
-        </w:rPr>
-        <w:lastRenderedPageBreak/>
-        <w:t>veinticinco</w:t>
+        <w:t>Decreto Ley número ochocientos veinticinco</w:t>
       </w:r>
       <w:r>
         <w:rPr>
